--- a/Elevator Pitch.docx
+++ b/Elevator Pitch.docx
@@ -72,7 +72,107 @@
         <w:rPr>
           <w:lang w:val="en-US"/>
         </w:rPr>
-        <w:t xml:space="preserve"> is determined to solve the "last kilometer" problem in delivery logistics, through our innovative software solutions. This software app will allow consumers and couriers to interact with the smart lockers directly eliminating the confusion and inefficiencies introduced by the pickup location. At this </w:t>
+        <w:t xml:space="preserve"> is determined to solve the "last kilometer" problem in delivery logistics, through our innovative software solutions. This software app will allow consumers and couriers to interact with the smart lockers directly eliminating the confusion and inefficiencies introduced by the pickup location. At this time,</w:t>
+      </w:r>
+      <w:r>
+        <w:rPr>
+          <w:lang w:val="en-US"/>
+        </w:rPr>
+        <w:t xml:space="preserve"> </w:t>
+      </w:r>
+      <w:bookmarkStart w:id="0" w:name="_GoBack"/>
+      <w:bookmarkEnd w:id="0"/>
+      <w:r>
+        <w:rPr>
+          <w:lang w:val="en-US"/>
+        </w:rPr>
+        <w:t>we are currently not focused on the hardware development of the smart lockers. We have close ties to the producer of these smart lockers who we will be purchasing our units from. The smart lockers will temporarily store the package for customer pickup. It will also send out delivery information through SMS, Email etc. to users when a package is ready for pickup.</w:t>
+      </w:r>
+    </w:p>
+    <w:p>
+      <w:pPr>
+        <w:rPr>
+          <w:lang w:val="en-US"/>
+        </w:rPr>
+      </w:pPr>
+    </w:p>
+    <w:p>
+      <w:pPr>
+        <w:rPr>
+          <w:lang w:val="en-US"/>
+        </w:rPr>
+      </w:pPr>
+      <w:r>
+        <w:rPr>
+          <w:lang w:val="en-US"/>
+        </w:rPr>
+        <w:t>Target Market:</w:t>
+      </w:r>
+    </w:p>
+    <w:p>
+      <w:pPr>
+        <w:rPr>
+          <w:lang w:val="en-US"/>
+        </w:rPr>
+      </w:pPr>
+      <w:r>
+        <w:rPr>
+          <w:lang w:val="en-US"/>
+        </w:rPr>
+        <w:t>Package deliveries industry.</w:t>
+      </w:r>
+    </w:p>
+    <w:p>
+      <w:pPr>
+        <w:rPr>
+          <w:lang w:val="en-US"/>
+        </w:rPr>
+      </w:pPr>
+    </w:p>
+    <w:p>
+      <w:pPr>
+        <w:rPr>
+          <w:lang w:val="en-US"/>
+        </w:rPr>
+      </w:pPr>
+      <w:r>
+        <w:rPr>
+          <w:rFonts w:hint="eastAsia"/>
+          <w:lang w:val="en-US"/>
+        </w:rPr>
+        <w:t>Business</w:t>
+      </w:r>
+      <w:r>
+        <w:rPr>
+          <w:lang w:val="en-US"/>
+        </w:rPr>
+        <w:t xml:space="preserve"> </w:t>
+      </w:r>
+      <w:r>
+        <w:rPr>
+          <w:rFonts w:hint="eastAsia"/>
+          <w:lang w:val="en-US"/>
+        </w:rPr>
+        <w:t>Model</w:t>
+      </w:r>
+      <w:r>
+        <w:rPr>
+          <w:lang w:val="en-US"/>
+        </w:rPr>
+        <w:t>:</w:t>
+      </w:r>
+    </w:p>
+    <w:p>
+      <w:pPr>
+        <w:rPr>
+          <w:lang w:val="en-US"/>
+        </w:rPr>
+      </w:pPr>
+      <w:r>
+        <w:rPr>
+          <w:lang w:val="en-US"/>
+        </w:rPr>
+        <w:t xml:space="preserve">Charge </w:t>
       </w:r>
       <w:proofErr w:type="spellStart"/>
       <w:proofErr w:type="gramStart"/>
@@ -80,7 +180,7 @@
         <w:rPr>
           <w:lang w:val="en-US"/>
         </w:rPr>
-        <w:t>time,we</w:t>
+        <w:t>mode:Charges</w:t>
       </w:r>
       <w:proofErr w:type="spellEnd"/>
       <w:proofErr w:type="gramEnd"/>
@@ -88,15 +188,79 @@
         <w:rPr>
           <w:lang w:val="en-US"/>
         </w:rPr>
-        <w:t xml:space="preserve"> are currently not focused on the hardware development of the smart lockers. We have close ties to the producer of these smart lockers who we will be purchasing our units from. The smart lockers will temporarily store the package for customer pickup. It will also send out delivery information through SMS, Email etc. to users when a package is ready for pickup.</w:t>
-      </w:r>
-    </w:p>
-    <w:p>
-      <w:pPr>
-        <w:rPr>
-          <w:lang w:val="en-US"/>
-        </w:rPr>
-      </w:pPr>
+        <w:t xml:space="preserve"> are charged from the shipping fee and if the overdue transfer is charged from the recipient.</w:t>
+      </w:r>
+    </w:p>
+    <w:p>
+      <w:pPr>
+        <w:rPr>
+          <w:lang w:val="en-US"/>
+        </w:rPr>
+      </w:pPr>
+      <w:r>
+        <w:rPr>
+          <w:lang w:val="en-US"/>
+        </w:rPr>
+        <w:t xml:space="preserve">Traffic </w:t>
+      </w:r>
+      <w:proofErr w:type="spellStart"/>
+      <w:proofErr w:type="gramStart"/>
+      <w:r>
+        <w:rPr>
+          <w:lang w:val="en-US"/>
+        </w:rPr>
+        <w:t>mode:As</w:t>
+      </w:r>
+      <w:proofErr w:type="spellEnd"/>
+      <w:proofErr w:type="gramEnd"/>
+      <w:r>
+        <w:rPr>
+          <w:lang w:val="en-US"/>
+        </w:rPr>
+        <w:t xml:space="preserve"> linkage between the customer and logistic company, the smart locker, acting as the choking point of the delivery services, will provide traffic to logistics company or e-commerce store. </w:t>
+      </w:r>
+    </w:p>
+    <w:p>
+      <w:pPr>
+        <w:rPr>
+          <w:lang w:val="en-US"/>
+        </w:rPr>
+      </w:pPr>
+      <w:r>
+        <w:rPr>
+          <w:lang w:val="en-US"/>
+        </w:rPr>
+        <w:t xml:space="preserve">Ads </w:t>
+      </w:r>
+      <w:proofErr w:type="spellStart"/>
+      <w:proofErr w:type="gramStart"/>
+      <w:r>
+        <w:rPr>
+          <w:lang w:val="en-US"/>
+        </w:rPr>
+        <w:t>mode:Box</w:t>
+      </w:r>
+      <w:proofErr w:type="spellEnd"/>
+      <w:proofErr w:type="gramEnd"/>
+      <w:r>
+        <w:rPr>
+          <w:lang w:val="en-US"/>
+        </w:rPr>
+        <w:t xml:space="preserve"> ads and software ads can be used as a fee-paying entry</w:t>
+      </w:r>
+    </w:p>
+    <w:p>
+      <w:pPr>
+        <w:rPr>
+          <w:lang w:val="en-US"/>
+        </w:rPr>
+      </w:pPr>
+      <w:r>
+        <w:rPr>
+          <w:lang w:val="en-US"/>
+        </w:rPr>
+        <w:t>Advertising costs are estimated at$10 to$30 per day per box</w:t>
+      </w:r>
     </w:p>
     <w:p>
       <w:pPr>
@@ -124,7 +288,7 @@
           <w:lang w:val="en-US"/>
         </w:rPr>
       </w:pPr>
-      <w:hyperlink r:id="rId4" w:history="1">
+      <w:hyperlink r:id="rId6" w:history="1">
         <w:r>
           <w:rPr>
             <w:rStyle w:val="Hyperlink"/>
@@ -161,7 +325,7 @@
           <w:lang w:val="en-US"/>
         </w:rPr>
       </w:pPr>
-      <w:hyperlink r:id="rId5" w:history="1">
+      <w:hyperlink r:id="rId7" w:history="1">
         <w:r>
           <w:rPr>
             <w:rStyle w:val="Hyperlink"/>
@@ -210,18 +374,10 @@
           <w:lang w:val="en-US"/>
         </w:rPr>
       </w:pPr>
-      <w:bookmarkStart w:id="0" w:name="_GoBack"/>
-      <w:bookmarkEnd w:id="0"/>
-    </w:p>
-    <w:p>
-      <w:r>
-        <w:t>9 Pheasant Dr</w:t>
-      </w:r>
-      <w:r>
-        <w:t xml:space="preserve">, </w:t>
-      </w:r>
-      <w:r>
-        <w:t>Richmond Hill, ON L4E 0T5</w:t>
+    </w:p>
+    <w:p>
+      <w:r>
+        <w:t>9 Pheasant Dr, Richmond Hill, ON L4E 0T5</w:t>
       </w:r>
     </w:p>
     <w:sectPr>
@@ -232,6 +388,44 @@
     </w:sectPr>
   </w:body>
 </w:document>
+</file>
+
+<file path=word/endnotes.xml><?xml version="1.0" encoding="utf-8"?>
+<w:endnotes xmlns:wpc="http://schemas.microsoft.com/office/word/2010/wordprocessingCanvas" xmlns:cx="http://schemas.microsoft.com/office/drawing/2014/chartex" xmlns:cx1="http://schemas.microsoft.com/office/drawing/2015/9/8/chartex" xmlns:cx2="http://schemas.microsoft.com/office/drawing/2015/10/21/chartex" xmlns:cx3="http://schemas.microsoft.com/office/drawing/2016/5/9/chartex" xmlns:cx4="http://schemas.microsoft.com/office/drawing/2016/5/10/chartex" xmlns:cx5="http://schemas.microsoft.com/office/drawing/2016/5/11/chartex" xmlns:cx6="http://schemas.microsoft.com/office/drawing/2016/5/12/chartex" xmlns:cx7="http://schemas.microsoft.com/office/drawing/2016/5/13/chartex" xmlns:cx8="http://schemas.microsoft.com/office/drawing/2016/5/14/chartex" xmlns:mc="http://schemas.openxmlformats.org/markup-compatibility/2006" xmlns:aink="http://schemas.microsoft.com/office/drawing/2016/ink" xmlns:am3d="http://schemas.microsoft.com/office/drawing/2017/model3d" xmlns:o="urn:schemas-microsoft-com:office:office" xmlns:r="http://schemas.openxmlformats.org/officeDocument/2006/relationships" xmlns:m="http://schemas.openxmlformats.org/officeDocument/2006/math" xmlns:v="urn:schemas-microsoft-com:vml" xmlns:wp14="http://schemas.microsoft.com/office/word/2010/wordprocessingDrawing" xmlns:wp="http://schemas.openxmlformats.org/drawingml/2006/wordprocessingDrawing" xmlns:w10="urn:schemas-microsoft-com:office:word" xmlns:w="http://schemas.openxmlformats.org/wordprocessingml/2006/main" xmlns:w14="http://schemas.microsoft.com/office/word/2010/wordml" xmlns:w15="http://schemas.microsoft.com/office/word/2012/wordml" xmlns:w16cid="http://schemas.microsoft.com/office/word/2016/wordml/cid" xmlns:w16se="http://schemas.microsoft.com/office/word/2015/wordml/symex" xmlns:wpg="http://schemas.microsoft.com/office/word/2010/wordprocessingGroup" xmlns:wpi="http://schemas.microsoft.com/office/word/2010/wordprocessingInk" xmlns:wne="http://schemas.microsoft.com/office/word/2006/wordml" xmlns:wps="http://schemas.microsoft.com/office/word/2010/wordprocessingShape" mc:Ignorable="w14 w15 w16se w16cid wp14">
+  <w:endnote w:type="separator" w:id="-1">
+    <w:p>
+      <w:r>
+        <w:separator/>
+      </w:r>
+    </w:p>
+  </w:endnote>
+  <w:endnote w:type="continuationSeparator" w:id="0">
+    <w:p>
+      <w:r>
+        <w:continuationSeparator/>
+      </w:r>
+    </w:p>
+  </w:endnote>
+</w:endnotes>
+</file>
+
+<file path=word/footnotes.xml><?xml version="1.0" encoding="utf-8"?>
+<w:footnotes xmlns:wpc="http://schemas.microsoft.com/office/word/2010/wordprocessingCanvas" xmlns:cx="http://schemas.microsoft.com/office/drawing/2014/chartex" xmlns:cx1="http://schemas.microsoft.com/office/drawing/2015/9/8/chartex" xmlns:cx2="http://schemas.microsoft.com/office/drawing/2015/10/21/chartex" xmlns:cx3="http://schemas.microsoft.com/office/drawing/2016/5/9/chartex" xmlns:cx4="http://schemas.microsoft.com/office/drawing/2016/5/10/chartex" xmlns:cx5="http://schemas.microsoft.com/office/drawing/2016/5/11/chartex" xmlns:cx6="http://schemas.microsoft.com/office/drawing/2016/5/12/chartex" xmlns:cx7="http://schemas.microsoft.com/office/drawing/2016/5/13/chartex" xmlns:cx8="http://schemas.microsoft.com/office/drawing/2016/5/14/chartex" xmlns:mc="http://schemas.openxmlformats.org/markup-compatibility/2006" xmlns:aink="http://schemas.microsoft.com/office/drawing/2016/ink" xmlns:am3d="http://schemas.microsoft.com/office/drawing/2017/model3d" xmlns:o="urn:schemas-microsoft-com:office:office" xmlns:r="http://schemas.openxmlformats.org/officeDocument/2006/relationships" xmlns:m="http://schemas.openxmlformats.org/officeDocument/2006/math" xmlns:v="urn:schemas-microsoft-com:vml" xmlns:wp14="http://schemas.microsoft.com/office/word/2010/wordprocessingDrawing" xmlns:wp="http://schemas.openxmlformats.org/drawingml/2006/wordprocessingDrawing" xmlns:w10="urn:schemas-microsoft-com:office:word" xmlns:w="http://schemas.openxmlformats.org/wordprocessingml/2006/main" xmlns:w14="http://schemas.microsoft.com/office/word/2010/wordml" xmlns:w15="http://schemas.microsoft.com/office/word/2012/wordml" xmlns:w16cid="http://schemas.microsoft.com/office/word/2016/wordml/cid" xmlns:w16se="http://schemas.microsoft.com/office/word/2015/wordml/symex" xmlns:wpg="http://schemas.microsoft.com/office/word/2010/wordprocessingGroup" xmlns:wpi="http://schemas.microsoft.com/office/word/2010/wordprocessingInk" xmlns:wne="http://schemas.microsoft.com/office/word/2006/wordml" xmlns:wps="http://schemas.microsoft.com/office/word/2010/wordprocessingShape" mc:Ignorable="w14 w15 w16se w16cid wp14">
+  <w:footnote w:type="separator" w:id="-1">
+    <w:p>
+      <w:r>
+        <w:separator/>
+      </w:r>
+    </w:p>
+  </w:footnote>
+  <w:footnote w:type="continuationSeparator" w:id="0">
+    <w:p>
+      <w:r>
+        <w:continuationSeparator/>
+      </w:r>
+    </w:p>
+  </w:footnote>
+</w:footnotes>
 </file>
 
 <file path=word/styles.xml><?xml version="1.0" encoding="utf-8"?>
@@ -353,6 +547,7 @@
     <w:lsdException w:name="HTML Sample" w:semiHidden="1" w:unhideWhenUsed="1"/>
     <w:lsdException w:name="HTML Typewriter" w:semiHidden="1" w:unhideWhenUsed="1"/>
     <w:lsdException w:name="HTML Variable" w:semiHidden="1" w:unhideWhenUsed="1"/>
+    <w:lsdException w:name="Normal Table" w:semiHidden="1" w:unhideWhenUsed="1"/>
     <w:lsdException w:name="annotation subject" w:semiHidden="1" w:unhideWhenUsed="1"/>
     <w:lsdException w:name="No List" w:semiHidden="1" w:unhideWhenUsed="1"/>
     <w:lsdException w:name="Outline List 1" w:semiHidden="1" w:unhideWhenUsed="1"/>
@@ -399,8 +594,10 @@
     <w:lsdException w:name="Table Subtle 2" w:semiHidden="1" w:unhideWhenUsed="1"/>
     <w:lsdException w:name="Table Web 1" w:semiHidden="1" w:unhideWhenUsed="1"/>
     <w:lsdException w:name="Table Web 2" w:semiHidden="1" w:unhideWhenUsed="1"/>
+    <w:lsdException w:name="Table Web 3" w:semiHidden="1" w:unhideWhenUsed="1"/>
     <w:lsdException w:name="Balloon Text" w:semiHidden="1" w:unhideWhenUsed="1"/>
     <w:lsdException w:name="Table Grid" w:uiPriority="39"/>
+    <w:lsdException w:name="Table Theme" w:semiHidden="1" w:unhideWhenUsed="1"/>
     <w:lsdException w:name="Placeholder Text" w:semiHidden="1"/>
     <w:lsdException w:name="No Spacing" w:uiPriority="1" w:qFormat="1"/>
     <w:lsdException w:name="Light Shading" w:uiPriority="60"/>
@@ -693,6 +890,48 @@
     <w:uiPriority w:val="99"/>
     <w:semiHidden/>
     <w:rsid w:val="00395B73"/>
+  </w:style>
+  <w:style w:type="paragraph" w:styleId="Header">
+    <w:name w:val="header"/>
+    <w:basedOn w:val="Normal"/>
+    <w:link w:val="HeaderChar"/>
+    <w:uiPriority w:val="99"/>
+    <w:unhideWhenUsed/>
+    <w:rsid w:val="007375AB"/>
+    <w:pPr>
+      <w:tabs>
+        <w:tab w:val="center" w:pos="4680"/>
+        <w:tab w:val="right" w:pos="9360"/>
+      </w:tabs>
+    </w:pPr>
+  </w:style>
+  <w:style w:type="character" w:customStyle="1" w:styleId="HeaderChar">
+    <w:name w:val="Header Char"/>
+    <w:basedOn w:val="DefaultParagraphFont"/>
+    <w:link w:val="Header"/>
+    <w:uiPriority w:val="99"/>
+    <w:rsid w:val="007375AB"/>
+  </w:style>
+  <w:style w:type="paragraph" w:styleId="Footer">
+    <w:name w:val="footer"/>
+    <w:basedOn w:val="Normal"/>
+    <w:link w:val="FooterChar"/>
+    <w:uiPriority w:val="99"/>
+    <w:unhideWhenUsed/>
+    <w:rsid w:val="007375AB"/>
+    <w:pPr>
+      <w:tabs>
+        <w:tab w:val="center" w:pos="4680"/>
+        <w:tab w:val="right" w:pos="9360"/>
+      </w:tabs>
+    </w:pPr>
+  </w:style>
+  <w:style w:type="character" w:customStyle="1" w:styleId="FooterChar">
+    <w:name w:val="Footer Char"/>
+    <w:basedOn w:val="DefaultParagraphFont"/>
+    <w:link w:val="Footer"/>
+    <w:uiPriority w:val="99"/>
+    <w:rsid w:val="007375AB"/>
   </w:style>
 </w:styles>
 </file>
